--- a/Отчеты/Лабораторная работа номер 1.docx
+++ b/Отчеты/Лабораторная работа номер 1.docx
@@ -699,17 +699,7 @@
           <w:szCs w:val="28"/>
         </w:rPr>
         <w:lastRenderedPageBreak/>
-        <w:t xml:space="preserve">Тема: </w:t>
-      </w:r>
-      <w:r>
-        <w:rPr>
-          <w:rFonts w:ascii="Times New Roman" w:eastAsia="MS Mincho" w:hAnsi="Times New Roman" w:cs="Times New Roman"/>
-          <w:bCs/>
-          <w:color w:val="000000" w:themeColor="text1"/>
-          <w:sz w:val="28"/>
-          <w:szCs w:val="28"/>
-        </w:rPr>
-        <w:t>Базовые принципы работы с системами контроля версий</w:t>
+        <w:t>Тема: Базовые принципы работы с системами контроля версий</w:t>
       </w:r>
     </w:p>
     <w:p>
@@ -801,27 +791,7 @@
           <w:sz w:val="28"/>
           <w:szCs w:val="28"/>
         </w:rPr>
-        <w:t>10. Растровый редактор, с реализацией не менее 20-ти программных</w:t>
-      </w:r>
-      <w:r>
-        <w:rPr>
-          <w:rFonts w:ascii="Times New Roman" w:eastAsia="MS Mincho" w:hAnsi="Times New Roman" w:cs="Times New Roman"/>
-          <w:bCs/>
-          <w:color w:val="000000" w:themeColor="text1"/>
-          <w:sz w:val="28"/>
-          <w:szCs w:val="28"/>
-        </w:rPr>
-        <w:t xml:space="preserve"> </w:t>
-      </w:r>
-      <w:r>
-        <w:rPr>
-          <w:rFonts w:ascii="Times New Roman" w:eastAsia="MS Mincho" w:hAnsi="Times New Roman" w:cs="Times New Roman"/>
-          <w:bCs/>
-          <w:color w:val="000000" w:themeColor="text1"/>
-          <w:sz w:val="28"/>
-          <w:szCs w:val="28"/>
-        </w:rPr>
-        <w:t>средств</w:t>
+        <w:t>10. Растровый редактор, с реализацией не менее 20-ти программных средств</w:t>
       </w:r>
       <w:r>
         <w:rPr>
@@ -964,17 +934,7 @@
           <w:sz w:val="28"/>
           <w:szCs w:val="28"/>
         </w:rPr>
-        <w:t>-Editor</w:t>
-      </w:r>
-      <w:r>
-        <w:rPr>
-          <w:rFonts w:ascii="Times New Roman" w:eastAsia="MS Mincho" w:hAnsi="Times New Roman" w:cs="Times New Roman"/>
-          <w:bCs/>
-          <w:color w:val="000000" w:themeColor="text1"/>
-          <w:sz w:val="28"/>
-          <w:szCs w:val="28"/>
-        </w:rPr>
-        <w:t xml:space="preserve">: </w:t>
+        <w:t xml:space="preserve">-Editor: </w:t>
       </w:r>
       <w:hyperlink r:id="rId6" w:history="1">
         <w:r>
@@ -1048,8 +1008,20 @@
           <w:sz w:val="28"/>
           <w:szCs w:val="28"/>
         </w:rPr>
-        <w:t>1. Графический интерфейс пользователя</w:t>
-      </w:r>
+        <w:t xml:space="preserve">1. </w:t>
+      </w:r>
+      <w:proofErr w:type="gramStart"/>
+      <w:r>
+        <w:rPr>
+          <w:rFonts w:ascii="Times New Roman" w:eastAsia="MS Mincho" w:hAnsi="Times New Roman" w:cs="Times New Roman"/>
+          <w:bCs/>
+          <w:color w:val="000000" w:themeColor="text1"/>
+          <w:sz w:val="28"/>
+          <w:szCs w:val="28"/>
+        </w:rPr>
+        <w:t>Графический интерфейс пользователя</w:t>
+      </w:r>
+      <w:proofErr w:type="gramEnd"/>
       <w:r>
         <w:rPr>
           <w:rFonts w:ascii="Times New Roman" w:eastAsia="MS Mincho" w:hAnsi="Times New Roman" w:cs="Times New Roman"/>
@@ -2393,17 +2365,7 @@
           <w:sz w:val="28"/>
           <w:szCs w:val="28"/>
         </w:rPr>
-        <w:t>1</w:t>
-      </w:r>
-      <w:r>
-        <w:rPr>
-          <w:rFonts w:ascii="Times New Roman" w:eastAsia="MS Mincho" w:hAnsi="Times New Roman" w:cs="Times New Roman"/>
-          <w:bCs/>
-          <w:color w:val="000000" w:themeColor="text1"/>
-          <w:sz w:val="28"/>
-          <w:szCs w:val="28"/>
-        </w:rPr>
-        <w:t>5</w:t>
+        <w:t>15</w:t>
       </w:r>
       <w:r>
         <w:rPr>
@@ -2653,17 +2615,7 @@
           <w:sz w:val="28"/>
           <w:szCs w:val="28"/>
         </w:rPr>
-        <w:t>2</w:t>
-      </w:r>
-      <w:r>
-        <w:rPr>
-          <w:rFonts w:ascii="Times New Roman" w:eastAsia="MS Mincho" w:hAnsi="Times New Roman" w:cs="Times New Roman"/>
-          <w:bCs/>
-          <w:color w:val="000000" w:themeColor="text1"/>
-          <w:sz w:val="28"/>
-          <w:szCs w:val="28"/>
-        </w:rPr>
-        <w:t>0</w:t>
+        <w:t>20</w:t>
       </w:r>
       <w:r>
         <w:rPr>
@@ -2777,17 +2729,79 @@
           <w:sz w:val="28"/>
           <w:szCs w:val="28"/>
         </w:rPr>
-        <w:t>Анализ требований</w:t>
-      </w:r>
-      <w:r>
-        <w:rPr>
-          <w:rFonts w:ascii="Times New Roman" w:eastAsia="MS Mincho" w:hAnsi="Times New Roman" w:cs="Times New Roman"/>
-          <w:bCs/>
-          <w:color w:val="000000" w:themeColor="text1"/>
-          <w:sz w:val="28"/>
-          <w:szCs w:val="28"/>
-        </w:rPr>
-        <w:t>,</w:t>
+        <w:t>Анализ требований, определение функциональных и нефункциональных требований к программе.</w:t>
+      </w:r>
+    </w:p>
+    <w:p>
+      <w:pPr>
+        <w:spacing w:after="0" w:line="360" w:lineRule="auto"/>
+        <w:ind w:firstLine="709"/>
+        <w:jc w:val="both"/>
+        <w:rPr>
+          <w:rFonts w:ascii="Times New Roman" w:eastAsia="MS Mincho" w:hAnsi="Times New Roman" w:cs="Times New Roman"/>
+          <w:bCs/>
+          <w:color w:val="000000" w:themeColor="text1"/>
+          <w:sz w:val="28"/>
+          <w:szCs w:val="28"/>
+        </w:rPr>
+      </w:pPr>
+      <w:r>
+        <w:rPr>
+          <w:rFonts w:ascii="Times New Roman" w:eastAsia="MS Mincho" w:hAnsi="Times New Roman" w:cs="Times New Roman"/>
+          <w:bCs/>
+          <w:color w:val="000000" w:themeColor="text1"/>
+          <w:sz w:val="28"/>
+          <w:szCs w:val="28"/>
+        </w:rPr>
+        <w:t>2. Проектирование архитектуры, определение интерфейсов модулей.</w:t>
+      </w:r>
+    </w:p>
+    <w:p>
+      <w:pPr>
+        <w:spacing w:after="0" w:line="360" w:lineRule="auto"/>
+        <w:ind w:firstLine="709"/>
+        <w:jc w:val="both"/>
+        <w:rPr>
+          <w:rFonts w:ascii="Times New Roman" w:eastAsia="MS Mincho" w:hAnsi="Times New Roman" w:cs="Times New Roman"/>
+          <w:bCs/>
+          <w:color w:val="000000" w:themeColor="text1"/>
+          <w:sz w:val="28"/>
+          <w:szCs w:val="28"/>
+        </w:rPr>
+      </w:pPr>
+      <w:r>
+        <w:rPr>
+          <w:rFonts w:ascii="Times New Roman" w:eastAsia="MS Mincho" w:hAnsi="Times New Roman" w:cs="Times New Roman"/>
+          <w:bCs/>
+          <w:color w:val="000000" w:themeColor="text1"/>
+          <w:sz w:val="28"/>
+          <w:szCs w:val="28"/>
+        </w:rPr>
+        <w:t>3. Написание кода для каждого модуля, включая функции и классы.</w:t>
+      </w:r>
+    </w:p>
+    <w:p>
+      <w:pPr>
+        <w:spacing w:after="0" w:line="360" w:lineRule="auto"/>
+        <w:ind w:firstLine="709"/>
+        <w:jc w:val="both"/>
+        <w:rPr>
+          <w:rFonts w:ascii="Times New Roman" w:eastAsia="MS Mincho" w:hAnsi="Times New Roman" w:cs="Times New Roman"/>
+          <w:bCs/>
+          <w:color w:val="000000" w:themeColor="text1"/>
+          <w:sz w:val="28"/>
+          <w:szCs w:val="28"/>
+        </w:rPr>
+      </w:pPr>
+      <w:r>
+        <w:rPr>
+          <w:rFonts w:ascii="Times New Roman" w:eastAsia="MS Mincho" w:hAnsi="Times New Roman" w:cs="Times New Roman"/>
+          <w:bCs/>
+          <w:color w:val="000000" w:themeColor="text1"/>
+          <w:sz w:val="28"/>
+          <w:szCs w:val="28"/>
+        </w:rPr>
+        <w:t>4.</w:t>
       </w:r>
       <w:r>
         <w:rPr>
@@ -2807,97 +2821,113 @@
           <w:sz w:val="28"/>
           <w:szCs w:val="28"/>
         </w:rPr>
-        <w:t>о</w:t>
-      </w:r>
-      <w:r>
-        <w:rPr>
-          <w:rFonts w:ascii="Times New Roman" w:eastAsia="MS Mincho" w:hAnsi="Times New Roman" w:cs="Times New Roman"/>
-          <w:bCs/>
-          <w:color w:val="000000" w:themeColor="text1"/>
-          <w:sz w:val="28"/>
-          <w:szCs w:val="28"/>
-        </w:rPr>
-        <w:t>пределение функциональных и нефункциональных требований к программе.</w:t>
-      </w:r>
-    </w:p>
-    <w:p>
-      <w:pPr>
-        <w:spacing w:after="0" w:line="360" w:lineRule="auto"/>
-        <w:ind w:firstLine="709"/>
-        <w:jc w:val="both"/>
-        <w:rPr>
-          <w:rFonts w:ascii="Times New Roman" w:eastAsia="MS Mincho" w:hAnsi="Times New Roman" w:cs="Times New Roman"/>
-          <w:bCs/>
-          <w:color w:val="000000" w:themeColor="text1"/>
-          <w:sz w:val="28"/>
-          <w:szCs w:val="28"/>
-        </w:rPr>
-      </w:pPr>
-      <w:r>
-        <w:rPr>
-          <w:rFonts w:ascii="Times New Roman" w:eastAsia="MS Mincho" w:hAnsi="Times New Roman" w:cs="Times New Roman"/>
-          <w:bCs/>
-          <w:color w:val="000000" w:themeColor="text1"/>
-          <w:sz w:val="28"/>
-          <w:szCs w:val="28"/>
-        </w:rPr>
-        <w:t>2. Проектирование архитектуры, определение интерфейсов модулей.</w:t>
-      </w:r>
-    </w:p>
-    <w:p>
-      <w:pPr>
-        <w:spacing w:after="0" w:line="360" w:lineRule="auto"/>
-        <w:ind w:firstLine="709"/>
-        <w:jc w:val="both"/>
-        <w:rPr>
-          <w:rFonts w:ascii="Times New Roman" w:eastAsia="MS Mincho" w:hAnsi="Times New Roman" w:cs="Times New Roman"/>
-          <w:bCs/>
-          <w:color w:val="000000" w:themeColor="text1"/>
-          <w:sz w:val="28"/>
-          <w:szCs w:val="28"/>
-        </w:rPr>
-      </w:pPr>
-      <w:r>
-        <w:rPr>
-          <w:rFonts w:ascii="Times New Roman" w:eastAsia="MS Mincho" w:hAnsi="Times New Roman" w:cs="Times New Roman"/>
-          <w:bCs/>
-          <w:color w:val="000000" w:themeColor="text1"/>
-          <w:sz w:val="28"/>
-          <w:szCs w:val="28"/>
-        </w:rPr>
-        <w:t>3. Написание кода для каждого модуля, включая функции и классы.</w:t>
-      </w:r>
-    </w:p>
-    <w:p>
-      <w:pPr>
-        <w:spacing w:after="0" w:line="360" w:lineRule="auto"/>
-        <w:ind w:firstLine="709"/>
-        <w:jc w:val="both"/>
-        <w:rPr>
-          <w:rFonts w:ascii="Times New Roman" w:eastAsia="MS Mincho" w:hAnsi="Times New Roman" w:cs="Times New Roman"/>
-          <w:bCs/>
-          <w:color w:val="000000" w:themeColor="text1"/>
-          <w:sz w:val="28"/>
-          <w:szCs w:val="28"/>
-        </w:rPr>
-      </w:pPr>
-      <w:r>
-        <w:rPr>
-          <w:rFonts w:ascii="Times New Roman" w:eastAsia="MS Mincho" w:hAnsi="Times New Roman" w:cs="Times New Roman"/>
-          <w:bCs/>
-          <w:color w:val="000000" w:themeColor="text1"/>
-          <w:sz w:val="28"/>
-          <w:szCs w:val="28"/>
-        </w:rPr>
-        <w:t>4.</w:t>
-      </w:r>
-      <w:r>
-        <w:rPr>
-          <w:rFonts w:ascii="Times New Roman" w:eastAsia="MS Mincho" w:hAnsi="Times New Roman" w:cs="Times New Roman"/>
-          <w:bCs/>
-          <w:color w:val="000000" w:themeColor="text1"/>
-          <w:sz w:val="28"/>
-          <w:szCs w:val="28"/>
+        <w:t>Проведение модульного, интеграционного и системного тестирования.</w:t>
+      </w:r>
+    </w:p>
+    <w:p>
+      <w:pPr>
+        <w:spacing w:after="0" w:line="360" w:lineRule="auto"/>
+        <w:ind w:firstLine="709"/>
+        <w:jc w:val="both"/>
+        <w:rPr>
+          <w:rFonts w:ascii="Times New Roman" w:eastAsia="MS Mincho" w:hAnsi="Times New Roman" w:cs="Times New Roman"/>
+          <w:bCs/>
+          <w:color w:val="000000" w:themeColor="text1"/>
+          <w:sz w:val="28"/>
+          <w:szCs w:val="28"/>
+        </w:rPr>
+      </w:pPr>
+      <w:r>
+        <w:rPr>
+          <w:rFonts w:ascii="Times New Roman" w:eastAsia="MS Mincho" w:hAnsi="Times New Roman" w:cs="Times New Roman"/>
+          <w:bCs/>
+          <w:color w:val="000000" w:themeColor="text1"/>
+          <w:sz w:val="28"/>
+          <w:szCs w:val="28"/>
+        </w:rPr>
+        <w:t>5. Отладка и оптимизация</w:t>
+      </w:r>
+      <w:r>
+        <w:rPr>
+          <w:rFonts w:ascii="Times New Roman" w:eastAsia="MS Mincho" w:hAnsi="Times New Roman" w:cs="Times New Roman"/>
+          <w:bCs/>
+          <w:color w:val="000000" w:themeColor="text1"/>
+          <w:sz w:val="28"/>
+          <w:szCs w:val="28"/>
+        </w:rPr>
+        <w:t>.</w:t>
+      </w:r>
+    </w:p>
+    <w:p>
+      <w:pPr>
+        <w:spacing w:after="0" w:line="360" w:lineRule="auto"/>
+        <w:ind w:firstLine="709"/>
+        <w:jc w:val="both"/>
+        <w:rPr>
+          <w:rFonts w:ascii="Times New Roman" w:eastAsia="MS Mincho" w:hAnsi="Times New Roman" w:cs="Times New Roman"/>
+          <w:bCs/>
+          <w:color w:val="000000" w:themeColor="text1"/>
+          <w:sz w:val="28"/>
+          <w:szCs w:val="28"/>
+        </w:rPr>
+      </w:pPr>
+      <w:r>
+        <w:rPr>
+          <w:rFonts w:ascii="Times New Roman" w:eastAsia="MS Mincho" w:hAnsi="Times New Roman" w:cs="Times New Roman"/>
+          <w:bCs/>
+          <w:color w:val="000000" w:themeColor="text1"/>
+          <w:sz w:val="28"/>
+          <w:szCs w:val="28"/>
+        </w:rPr>
+        <w:t>6. Создание технической документации и руководства пользователя.</w:t>
+      </w:r>
+    </w:p>
+    <w:p>
+      <w:pPr>
+        <w:spacing w:after="0" w:line="360" w:lineRule="auto"/>
+        <w:ind w:firstLine="709"/>
+        <w:jc w:val="both"/>
+        <w:rPr>
+          <w:rFonts w:ascii="Times New Roman" w:eastAsia="MS Mincho" w:hAnsi="Times New Roman" w:cs="Times New Roman"/>
+          <w:bCs/>
+          <w:color w:val="000000" w:themeColor="text1"/>
+          <w:sz w:val="28"/>
+          <w:szCs w:val="28"/>
+        </w:rPr>
+      </w:pPr>
+    </w:p>
+    <w:p>
+      <w:pPr>
+        <w:spacing w:after="0" w:line="360" w:lineRule="auto"/>
+        <w:ind w:firstLine="709"/>
+        <w:jc w:val="both"/>
+        <w:rPr>
+          <w:rFonts w:ascii="Times New Roman" w:eastAsia="MS Mincho" w:hAnsi="Times New Roman" w:cs="Times New Roman"/>
+          <w:bCs/>
+          <w:color w:val="000000" w:themeColor="text1"/>
+          <w:sz w:val="28"/>
+          <w:szCs w:val="28"/>
+          <w:lang w:val="en-US"/>
+        </w:rPr>
+      </w:pPr>
+      <w:r>
+        <w:rPr>
+          <w:rFonts w:ascii="Times New Roman" w:eastAsia="MS Mincho" w:hAnsi="Times New Roman" w:cs="Times New Roman"/>
+          <w:bCs/>
+          <w:color w:val="000000" w:themeColor="text1"/>
+          <w:sz w:val="28"/>
+          <w:szCs w:val="28"/>
+        </w:rPr>
+        <w:t>Вывод</w:t>
+      </w:r>
+      <w:r>
+        <w:rPr>
+          <w:rFonts w:ascii="Times New Roman" w:eastAsia="MS Mincho" w:hAnsi="Times New Roman" w:cs="Times New Roman"/>
+          <w:bCs/>
+          <w:color w:val="000000" w:themeColor="text1"/>
+          <w:sz w:val="28"/>
+          <w:szCs w:val="28"/>
+          <w:lang w:val="en-US"/>
         </w:rPr>
         <w:t xml:space="preserve"> </w:t>
       </w:r>
@@ -2909,31 +2939,306 @@
           <w:sz w:val="28"/>
           <w:szCs w:val="28"/>
         </w:rPr>
-        <w:t>Проведение модульного, интеграционного и системного тестирования.</w:t>
-      </w:r>
-    </w:p>
-    <w:p>
-      <w:pPr>
-        <w:spacing w:after="0" w:line="360" w:lineRule="auto"/>
-        <w:ind w:firstLine="709"/>
-        <w:jc w:val="both"/>
-        <w:rPr>
-          <w:rFonts w:ascii="Times New Roman" w:eastAsia="MS Mincho" w:hAnsi="Times New Roman" w:cs="Times New Roman"/>
-          <w:bCs/>
-          <w:color w:val="000000" w:themeColor="text1"/>
-          <w:sz w:val="28"/>
-          <w:szCs w:val="28"/>
-        </w:rPr>
-      </w:pPr>
-      <w:r>
-        <w:rPr>
-          <w:rFonts w:ascii="Times New Roman" w:eastAsia="MS Mincho" w:hAnsi="Times New Roman" w:cs="Times New Roman"/>
-          <w:bCs/>
-          <w:color w:val="000000" w:themeColor="text1"/>
-          <w:sz w:val="28"/>
-          <w:szCs w:val="28"/>
-        </w:rPr>
-        <w:t>5. Отладка и оптимизация</w:t>
+        <w:t>команд</w:t>
+      </w:r>
+      <w:r>
+        <w:rPr>
+          <w:rFonts w:ascii="Times New Roman" w:eastAsia="MS Mincho" w:hAnsi="Times New Roman" w:cs="Times New Roman"/>
+          <w:bCs/>
+          <w:color w:val="000000" w:themeColor="text1"/>
+          <w:sz w:val="28"/>
+          <w:szCs w:val="28"/>
+          <w:lang w:val="en-US"/>
+        </w:rPr>
+        <w:t>:</w:t>
+      </w:r>
+    </w:p>
+    <w:p>
+      <w:pPr>
+        <w:spacing w:after="0" w:line="360" w:lineRule="auto"/>
+        <w:ind w:firstLine="709"/>
+        <w:jc w:val="both"/>
+        <w:rPr>
+          <w:rFonts w:ascii="Times New Roman" w:eastAsia="MS Mincho" w:hAnsi="Times New Roman" w:cs="Times New Roman"/>
+          <w:b/>
+          <w:color w:val="000000" w:themeColor="text1"/>
+          <w:sz w:val="28"/>
+          <w:szCs w:val="28"/>
+          <w:lang w:val="en-US"/>
+        </w:rPr>
+      </w:pPr>
+      <w:r>
+        <w:rPr>
+          <w:rFonts w:ascii="Times New Roman" w:eastAsia="MS Mincho" w:hAnsi="Times New Roman" w:cs="Times New Roman"/>
+          <w:b/>
+          <w:color w:val="000000" w:themeColor="text1"/>
+          <w:sz w:val="28"/>
+          <w:szCs w:val="28"/>
+          <w:lang w:val="en-US"/>
+        </w:rPr>
+        <w:t>git log --pretty=</w:t>
+      </w:r>
+      <w:proofErr w:type="gramStart"/>
+      <w:r>
+        <w:rPr>
+          <w:rFonts w:ascii="Times New Roman" w:eastAsia="MS Mincho" w:hAnsi="Times New Roman" w:cs="Times New Roman"/>
+          <w:b/>
+          <w:color w:val="000000" w:themeColor="text1"/>
+          <w:sz w:val="28"/>
+          <w:szCs w:val="28"/>
+          <w:lang w:val="en-US"/>
+        </w:rPr>
+        <w:t>format:\</w:t>
+      </w:r>
+      <w:proofErr w:type="gramEnd"/>
+      <w:r>
+        <w:rPr>
+          <w:rFonts w:ascii="Times New Roman" w:eastAsia="MS Mincho" w:hAnsi="Times New Roman" w:cs="Times New Roman"/>
+          <w:b/>
+          <w:color w:val="000000" w:themeColor="text1"/>
+          <w:sz w:val="28"/>
+          <w:szCs w:val="28"/>
+          <w:lang w:val="en-US"/>
+        </w:rPr>
+        <w:t>"%h %ad | %</w:t>
+      </w:r>
+      <w:proofErr w:type="spellStart"/>
+      <w:r>
+        <w:rPr>
+          <w:rFonts w:ascii="Times New Roman" w:eastAsia="MS Mincho" w:hAnsi="Times New Roman" w:cs="Times New Roman"/>
+          <w:b/>
+          <w:color w:val="000000" w:themeColor="text1"/>
+          <w:sz w:val="28"/>
+          <w:szCs w:val="28"/>
+          <w:lang w:val="en-US"/>
+        </w:rPr>
+        <w:t>s%d</w:t>
+      </w:r>
+      <w:proofErr w:type="spellEnd"/>
+      <w:r>
+        <w:rPr>
+          <w:rFonts w:ascii="Times New Roman" w:eastAsia="MS Mincho" w:hAnsi="Times New Roman" w:cs="Times New Roman"/>
+          <w:b/>
+          <w:color w:val="000000" w:themeColor="text1"/>
+          <w:sz w:val="28"/>
+          <w:szCs w:val="28"/>
+          <w:lang w:val="en-US"/>
+        </w:rPr>
+        <w:t xml:space="preserve"> [%an]\" --graph --date=short</w:t>
+      </w:r>
+    </w:p>
+    <w:p>
+      <w:pPr>
+        <w:spacing w:after="0" w:line="360" w:lineRule="auto"/>
+        <w:jc w:val="center"/>
+        <w:rPr>
+          <w:rFonts w:ascii="Times New Roman" w:eastAsia="MS Mincho" w:hAnsi="Times New Roman" w:cs="Times New Roman"/>
+          <w:bCs/>
+          <w:color w:val="000000" w:themeColor="text1"/>
+          <w:sz w:val="28"/>
+          <w:szCs w:val="28"/>
+          <w:lang w:val="en-US"/>
+        </w:rPr>
+      </w:pPr>
+      <w:r>
+        <w:rPr>
+          <w:rFonts w:ascii="Times New Roman" w:eastAsia="MS Mincho" w:hAnsi="Times New Roman" w:cs="Times New Roman"/>
+          <w:bCs/>
+          <w:noProof/>
+          <w:color w:val="000000" w:themeColor="text1"/>
+          <w:sz w:val="28"/>
+          <w:szCs w:val="28"/>
+          <w:lang w:val="en-US"/>
+        </w:rPr>
+        <w:drawing>
+          <wp:inline distT="0" distB="0" distL="0" distR="0" wp14:anchorId="2250C882" wp14:editId="2E0D5F0E">
+            <wp:extent cx="5940425" cy="352425"/>
+            <wp:effectExtent l="0" t="0" r="3175" b="9525"/>
+            <wp:docPr id="1" name="Рисунок 1"/>
+            <wp:cNvGraphicFramePr>
+              <a:graphicFrameLocks xmlns:a="http://schemas.openxmlformats.org/drawingml/2006/main" noChangeAspect="1"/>
+            </wp:cNvGraphicFramePr>
+            <a:graphic xmlns:a="http://schemas.openxmlformats.org/drawingml/2006/main">
+              <a:graphicData uri="http://schemas.openxmlformats.org/drawingml/2006/picture">
+                <pic:pic xmlns:pic="http://schemas.openxmlformats.org/drawingml/2006/picture">
+                  <pic:nvPicPr>
+                    <pic:cNvPr id="1" name=""/>
+                    <pic:cNvPicPr/>
+                  </pic:nvPicPr>
+                  <pic:blipFill>
+                    <a:blip r:embed="rId7"/>
+                    <a:stretch>
+                      <a:fillRect/>
+                    </a:stretch>
+                  </pic:blipFill>
+                  <pic:spPr>
+                    <a:xfrm>
+                      <a:off x="0" y="0"/>
+                      <a:ext cx="5940425" cy="352425"/>
+                    </a:xfrm>
+                    <a:prstGeom prst="rect">
+                      <a:avLst/>
+                    </a:prstGeom>
+                  </pic:spPr>
+                </pic:pic>
+              </a:graphicData>
+            </a:graphic>
+          </wp:inline>
+        </w:drawing>
+      </w:r>
+    </w:p>
+    <w:p>
+      <w:pPr>
+        <w:spacing w:after="0" w:line="360" w:lineRule="auto"/>
+        <w:ind w:firstLine="709"/>
+        <w:jc w:val="both"/>
+        <w:rPr>
+          <w:rFonts w:ascii="Times New Roman" w:eastAsia="MS Mincho" w:hAnsi="Times New Roman" w:cs="Times New Roman"/>
+          <w:bCs/>
+          <w:color w:val="000000" w:themeColor="text1"/>
+          <w:sz w:val="28"/>
+          <w:szCs w:val="28"/>
+          <w:lang w:val="en-US"/>
+        </w:rPr>
+      </w:pPr>
+    </w:p>
+    <w:p>
+      <w:pPr>
+        <w:spacing w:after="0" w:line="360" w:lineRule="auto"/>
+        <w:ind w:firstLine="709"/>
+        <w:jc w:val="both"/>
+        <w:rPr>
+          <w:rFonts w:ascii="Times New Roman" w:eastAsia="MS Mincho" w:hAnsi="Times New Roman" w:cs="Times New Roman"/>
+          <w:bCs/>
+          <w:color w:val="000000" w:themeColor="text1"/>
+          <w:sz w:val="28"/>
+          <w:szCs w:val="28"/>
+        </w:rPr>
+      </w:pPr>
+      <w:r>
+        <w:rPr>
+          <w:rFonts w:ascii="Times New Roman" w:eastAsia="MS Mincho" w:hAnsi="Times New Roman" w:cs="Times New Roman"/>
+          <w:b/>
+          <w:color w:val="000000" w:themeColor="text1"/>
+          <w:sz w:val="28"/>
+          <w:szCs w:val="28"/>
+          <w:lang w:val="en-US"/>
+        </w:rPr>
+        <w:t>git</w:t>
+      </w:r>
+      <w:r>
+        <w:rPr>
+          <w:rFonts w:ascii="Times New Roman" w:eastAsia="MS Mincho" w:hAnsi="Times New Roman" w:cs="Times New Roman"/>
+          <w:b/>
+          <w:color w:val="000000" w:themeColor="text1"/>
+          <w:sz w:val="28"/>
+          <w:szCs w:val="28"/>
+        </w:rPr>
+        <w:t xml:space="preserve"> </w:t>
+      </w:r>
+      <w:r>
+        <w:rPr>
+          <w:rFonts w:ascii="Times New Roman" w:eastAsia="MS Mincho" w:hAnsi="Times New Roman" w:cs="Times New Roman"/>
+          <w:b/>
+          <w:color w:val="000000" w:themeColor="text1"/>
+          <w:sz w:val="28"/>
+          <w:szCs w:val="28"/>
+          <w:lang w:val="en-US"/>
+        </w:rPr>
+        <w:t>diff</w:t>
+      </w:r>
+      <w:r>
+        <w:rPr>
+          <w:rFonts w:ascii="Times New Roman" w:eastAsia="MS Mincho" w:hAnsi="Times New Roman" w:cs="Times New Roman"/>
+          <w:b/>
+          <w:color w:val="000000" w:themeColor="text1"/>
+          <w:sz w:val="28"/>
+          <w:szCs w:val="28"/>
+        </w:rPr>
+        <w:t xml:space="preserve"> </w:t>
+      </w:r>
+      <w:r>
+        <w:rPr>
+          <w:rFonts w:ascii="Times New Roman" w:eastAsia="MS Mincho" w:hAnsi="Times New Roman" w:cs="Times New Roman"/>
+          <w:b/>
+          <w:color w:val="000000" w:themeColor="text1"/>
+          <w:sz w:val="28"/>
+          <w:szCs w:val="28"/>
+          <w:lang w:val="en-US"/>
+        </w:rPr>
+        <w:t>HEAD</w:t>
+      </w:r>
+      <w:r>
+        <w:rPr>
+          <w:rFonts w:ascii="Times New Roman" w:eastAsia="MS Mincho" w:hAnsi="Times New Roman" w:cs="Times New Roman"/>
+          <w:b/>
+          <w:color w:val="000000" w:themeColor="text1"/>
+          <w:sz w:val="28"/>
+          <w:szCs w:val="28"/>
+        </w:rPr>
+        <w:t xml:space="preserve">^ </w:t>
+      </w:r>
+      <w:r>
+        <w:rPr>
+          <w:rFonts w:ascii="Times New Roman" w:eastAsia="MS Mincho" w:hAnsi="Times New Roman" w:cs="Times New Roman"/>
+          <w:b/>
+          <w:color w:val="000000" w:themeColor="text1"/>
+          <w:sz w:val="28"/>
+          <w:szCs w:val="28"/>
+          <w:lang w:val="en-US"/>
+        </w:rPr>
+        <w:t>HEAD</w:t>
+      </w:r>
+      <w:r>
+        <w:rPr>
+          <w:rFonts w:ascii="Times New Roman" w:eastAsia="MS Mincho" w:hAnsi="Times New Roman" w:cs="Times New Roman"/>
+          <w:bCs/>
+          <w:color w:val="000000" w:themeColor="text1"/>
+          <w:sz w:val="28"/>
+          <w:szCs w:val="28"/>
+        </w:rPr>
+        <w:t xml:space="preserve">, </w:t>
+      </w:r>
+      <w:r>
+        <w:rPr>
+          <w:rFonts w:ascii="Times New Roman" w:eastAsia="MS Mincho" w:hAnsi="Times New Roman" w:cs="Times New Roman"/>
+          <w:bCs/>
+          <w:color w:val="000000" w:themeColor="text1"/>
+          <w:sz w:val="28"/>
+          <w:szCs w:val="28"/>
+        </w:rPr>
+        <w:t>изменения</w:t>
+      </w:r>
+      <w:r>
+        <w:rPr>
+          <w:rFonts w:ascii="Times New Roman" w:eastAsia="MS Mincho" w:hAnsi="Times New Roman" w:cs="Times New Roman"/>
+          <w:bCs/>
+          <w:color w:val="000000" w:themeColor="text1"/>
+          <w:sz w:val="28"/>
+          <w:szCs w:val="28"/>
+        </w:rPr>
+        <w:t xml:space="preserve"> </w:t>
+      </w:r>
+      <w:r>
+        <w:rPr>
+          <w:rFonts w:ascii="Times New Roman" w:eastAsia="MS Mincho" w:hAnsi="Times New Roman" w:cs="Times New Roman"/>
+          <w:bCs/>
+          <w:color w:val="000000" w:themeColor="text1"/>
+          <w:sz w:val="28"/>
+          <w:szCs w:val="28"/>
+        </w:rPr>
+        <w:t xml:space="preserve">заключаются в изменении файла </w:t>
+      </w:r>
+      <w:r>
+        <w:rPr>
+          <w:rFonts w:ascii="Times New Roman" w:eastAsia="MS Mincho" w:hAnsi="Times New Roman" w:cs="Times New Roman"/>
+          <w:bCs/>
+          <w:color w:val="000000" w:themeColor="text1"/>
+          <w:sz w:val="28"/>
+          <w:szCs w:val="28"/>
+          <w:lang w:val="en-US"/>
+        </w:rPr>
+        <w:t>modules</w:t>
       </w:r>
       <w:r>
         <w:rPr>
@@ -2945,29 +3250,82 @@
         </w:rPr>
         <w:t>.</w:t>
       </w:r>
-    </w:p>
-    <w:p>
-      <w:pPr>
-        <w:spacing w:after="0" w:line="360" w:lineRule="auto"/>
-        <w:ind w:firstLine="709"/>
-        <w:jc w:val="both"/>
-        <w:rPr>
-          <w:rFonts w:ascii="Times New Roman" w:eastAsia="MS Mincho" w:hAnsi="Times New Roman" w:cs="Times New Roman"/>
-          <w:bCs/>
-          <w:color w:val="000000" w:themeColor="text1"/>
-          <w:sz w:val="28"/>
-          <w:szCs w:val="28"/>
-        </w:rPr>
-      </w:pPr>
-      <w:r>
-        <w:rPr>
-          <w:rFonts w:ascii="Times New Roman" w:eastAsia="MS Mincho" w:hAnsi="Times New Roman" w:cs="Times New Roman"/>
-          <w:bCs/>
-          <w:color w:val="000000" w:themeColor="text1"/>
-          <w:sz w:val="28"/>
-          <w:szCs w:val="28"/>
-        </w:rPr>
-        <w:t>6. Создание технической документации и руководства пользователя.</w:t>
+      <w:r>
+        <w:rPr>
+          <w:rFonts w:ascii="Times New Roman" w:eastAsia="MS Mincho" w:hAnsi="Times New Roman" w:cs="Times New Roman"/>
+          <w:bCs/>
+          <w:color w:val="000000" w:themeColor="text1"/>
+          <w:sz w:val="28"/>
+          <w:szCs w:val="28"/>
+          <w:lang w:val="en-US"/>
+        </w:rPr>
+        <w:t>md</w:t>
+      </w:r>
+    </w:p>
+    <w:p>
+      <w:pPr>
+        <w:spacing w:after="0" w:line="360" w:lineRule="auto"/>
+        <w:jc w:val="center"/>
+        <w:rPr>
+          <w:rFonts w:ascii="Times New Roman" w:eastAsia="MS Mincho" w:hAnsi="Times New Roman" w:cs="Times New Roman"/>
+          <w:bCs/>
+          <w:color w:val="000000" w:themeColor="text1"/>
+          <w:sz w:val="28"/>
+          <w:szCs w:val="28"/>
+          <w:lang w:val="en-US"/>
+        </w:rPr>
+      </w:pPr>
+      <w:r>
+        <w:rPr>
+          <w:rFonts w:ascii="Times New Roman" w:eastAsia="MS Mincho" w:hAnsi="Times New Roman" w:cs="Times New Roman"/>
+          <w:bCs/>
+          <w:color w:val="000000" w:themeColor="text1"/>
+          <w:sz w:val="28"/>
+          <w:szCs w:val="28"/>
+          <w:lang w:val="en-US"/>
+        </w:rPr>
+        <w:drawing>
+          <wp:inline distT="0" distB="0" distL="0" distR="0" wp14:anchorId="4FE83624" wp14:editId="24435AB2">
+            <wp:extent cx="4477479" cy="4133850"/>
+            <wp:effectExtent l="0" t="0" r="0" b="0"/>
+            <wp:docPr id="2" name="Рисунок 2"/>
+            <wp:cNvGraphicFramePr>
+              <a:graphicFrameLocks xmlns:a="http://schemas.openxmlformats.org/drawingml/2006/main" noChangeAspect="1"/>
+            </wp:cNvGraphicFramePr>
+            <a:graphic xmlns:a="http://schemas.openxmlformats.org/drawingml/2006/main">
+              <a:graphicData uri="http://schemas.openxmlformats.org/drawingml/2006/picture">
+                <pic:pic xmlns:pic="http://schemas.openxmlformats.org/drawingml/2006/picture">
+                  <pic:nvPicPr>
+                    <pic:cNvPr id="1" name=""/>
+                    <pic:cNvPicPr/>
+                  </pic:nvPicPr>
+                  <pic:blipFill rotWithShape="1">
+                    <a:blip r:embed="rId8"/>
+                    <a:srcRect r="39551"/>
+                    <a:stretch/>
+                  </pic:blipFill>
+                  <pic:spPr bwMode="auto">
+                    <a:xfrm>
+                      <a:off x="0" y="0"/>
+                      <a:ext cx="4489742" cy="4145172"/>
+                    </a:xfrm>
+                    <a:prstGeom prst="rect">
+                      <a:avLst/>
+                    </a:prstGeom>
+                    <a:ln>
+                      <a:noFill/>
+                    </a:ln>
+                    <a:extLst>
+                      <a:ext uri="{53640926-AAD7-44D8-BBD7-CCE9431645EC}">
+                        <a14:shadowObscured xmlns:a14="http://schemas.microsoft.com/office/drawing/2010/main"/>
+                      </a:ext>
+                    </a:extLst>
+                  </pic:spPr>
+                </pic:pic>
+              </a:graphicData>
+            </a:graphic>
+          </wp:inline>
+        </w:drawing>
       </w:r>
     </w:p>
     <w:sectPr>
@@ -3628,6 +3986,7 @@
   <w:style w:type="character" w:default="1" w:styleId="a0">
     <w:name w:val="Default Paragraph Font"/>
     <w:uiPriority w:val="1"/>
+    <w:semiHidden/>
     <w:unhideWhenUsed/>
   </w:style>
   <w:style w:type="table" w:default="1" w:styleId="a1">
@@ -3708,6 +4067,18 @@
     <w:rPr>
       <w:color w:val="605E5C"/>
       <w:shd w:val="clear" w:color="auto" w:fill="E1DFDD"/>
+    </w:rPr>
+  </w:style>
+  <w:style w:type="character" w:styleId="a6">
+    <w:name w:val="FollowedHyperlink"/>
+    <w:basedOn w:val="a0"/>
+    <w:uiPriority w:val="99"/>
+    <w:semiHidden/>
+    <w:unhideWhenUsed/>
+    <w:rsid w:val="008539DE"/>
+    <w:rPr>
+      <w:color w:val="954F72" w:themeColor="followedHyperlink"/>
+      <w:u w:val="single"/>
     </w:rPr>
   </w:style>
 </w:styles>

--- a/Отчеты/Лабораторная работа номер 1.docx
+++ b/Отчеты/Лабораторная работа номер 1.docx
@@ -379,42 +379,8 @@
                 <w:szCs w:val="28"/>
                 <w:lang w:val="uk-UA"/>
               </w:rPr>
-              <w:t xml:space="preserve">асистент </w:t>
+              <w:t>асистент кафедры программной</w:t>
             </w:r>
-            <w:proofErr w:type="spellStart"/>
-            <w:r>
-              <w:rPr>
-                <w:rFonts w:eastAsia="MS Mincho" w:cs="Times New Roman"/>
-                <w:bCs/>
-                <w:color w:val="000000" w:themeColor="text1"/>
-                <w:szCs w:val="28"/>
-                <w:lang w:val="uk-UA"/>
-              </w:rPr>
-              <w:t>кафедры</w:t>
-            </w:r>
-            <w:proofErr w:type="spellEnd"/>
-            <w:r>
-              <w:rPr>
-                <w:rFonts w:eastAsia="MS Mincho" w:cs="Times New Roman"/>
-                <w:bCs/>
-                <w:color w:val="000000" w:themeColor="text1"/>
-                <w:szCs w:val="28"/>
-                <w:lang w:val="uk-UA"/>
-              </w:rPr>
-              <w:t xml:space="preserve"> </w:t>
-            </w:r>
-            <w:proofErr w:type="spellStart"/>
-            <w:r>
-              <w:rPr>
-                <w:rFonts w:eastAsia="MS Mincho" w:cs="Times New Roman"/>
-                <w:bCs/>
-                <w:color w:val="000000" w:themeColor="text1"/>
-                <w:szCs w:val="28"/>
-                <w:lang w:val="uk-UA"/>
-              </w:rPr>
-              <w:t>программной</w:t>
-            </w:r>
-            <w:proofErr w:type="spellEnd"/>
           </w:p>
           <w:p>
             <w:pPr>
@@ -446,7 +412,6 @@
                 <w:szCs w:val="28"/>
               </w:rPr>
             </w:pPr>
-            <w:proofErr w:type="spellStart"/>
             <w:r>
               <w:rPr>
                 <w:rFonts w:eastAsia="MS Mincho" w:cs="Times New Roman"/>
@@ -454,17 +419,7 @@
                 <w:color w:val="000000" w:themeColor="text1"/>
                 <w:szCs w:val="28"/>
               </w:rPr>
-              <w:t>Незамова</w:t>
-            </w:r>
-            <w:proofErr w:type="spellEnd"/>
-            <w:r>
-              <w:rPr>
-                <w:rFonts w:eastAsia="MS Mincho" w:cs="Times New Roman"/>
-                <w:bCs/>
-                <w:color w:val="000000" w:themeColor="text1"/>
-                <w:szCs w:val="28"/>
-              </w:rPr>
-              <w:t xml:space="preserve"> Л. В.</w:t>
+              <w:t>Незамова Л. В.</w:t>
             </w:r>
           </w:p>
           <w:p>
@@ -912,29 +867,7 @@
           <w:sz w:val="28"/>
           <w:szCs w:val="28"/>
         </w:rPr>
-        <w:t>PPPI-</w:t>
-      </w:r>
-      <w:proofErr w:type="spellStart"/>
-      <w:r>
-        <w:rPr>
-          <w:rFonts w:ascii="Times New Roman" w:eastAsia="MS Mincho" w:hAnsi="Times New Roman" w:cs="Times New Roman"/>
-          <w:bCs/>
-          <w:color w:val="000000" w:themeColor="text1"/>
-          <w:sz w:val="28"/>
-          <w:szCs w:val="28"/>
-        </w:rPr>
-        <w:t>Raster</w:t>
-      </w:r>
-      <w:proofErr w:type="spellEnd"/>
-      <w:r>
-        <w:rPr>
-          <w:rFonts w:ascii="Times New Roman" w:eastAsia="MS Mincho" w:hAnsi="Times New Roman" w:cs="Times New Roman"/>
-          <w:bCs/>
-          <w:color w:val="000000" w:themeColor="text1"/>
-          <w:sz w:val="28"/>
-          <w:szCs w:val="28"/>
-        </w:rPr>
-        <w:t xml:space="preserve">-Editor: </w:t>
+        <w:t xml:space="preserve">PPPI-Raster-Editor: </w:t>
       </w:r>
       <w:hyperlink r:id="rId6" w:history="1">
         <w:r>
@@ -1008,20 +941,8 @@
           <w:sz w:val="28"/>
           <w:szCs w:val="28"/>
         </w:rPr>
-        <w:t xml:space="preserve">1. </w:t>
-      </w:r>
-      <w:proofErr w:type="gramStart"/>
-      <w:r>
-        <w:rPr>
-          <w:rFonts w:ascii="Times New Roman" w:eastAsia="MS Mincho" w:hAnsi="Times New Roman" w:cs="Times New Roman"/>
-          <w:bCs/>
-          <w:color w:val="000000" w:themeColor="text1"/>
-          <w:sz w:val="28"/>
-          <w:szCs w:val="28"/>
-        </w:rPr>
-        <w:t>Графический интерфейс пользователя</w:t>
-      </w:r>
-      <w:proofErr w:type="gramEnd"/>
+        <w:t>1. Графический интерфейс пользователя</w:t>
+      </w:r>
       <w:r>
         <w:rPr>
           <w:rFonts w:ascii="Times New Roman" w:eastAsia="MS Mincho" w:hAnsi="Times New Roman" w:cs="Times New Roman"/>
@@ -2670,22 +2591,55 @@
         <w:jc w:val="both"/>
         <w:rPr>
           <w:rFonts w:ascii="Times New Roman" w:eastAsia="MS Mincho" w:hAnsi="Times New Roman" w:cs="Times New Roman"/>
-          <w:b/>
-          <w:color w:val="000000" w:themeColor="text1"/>
-          <w:sz w:val="28"/>
-          <w:szCs w:val="28"/>
-        </w:rPr>
-      </w:pPr>
-      <w:r>
-        <w:rPr>
-          <w:rFonts w:ascii="Times New Roman" w:eastAsia="MS Mincho" w:hAnsi="Times New Roman" w:cs="Times New Roman"/>
-          <w:b/>
+          <w:bCs/>
+          <w:color w:val="000000" w:themeColor="text1"/>
+          <w:sz w:val="28"/>
+          <w:szCs w:val="28"/>
+          <w:lang w:val="en-US"/>
+        </w:rPr>
+      </w:pPr>
+      <w:r>
+        <w:rPr>
+          <w:rFonts w:ascii="Times New Roman" w:eastAsia="MS Mincho" w:hAnsi="Times New Roman" w:cs="Times New Roman"/>
+          <w:bCs/>
           <w:color w:val="000000" w:themeColor="text1"/>
           <w:sz w:val="28"/>
           <w:szCs w:val="28"/>
         </w:rPr>
         <w:lastRenderedPageBreak/>
-        <w:t>Шаги разработки программы:</w:t>
+        <w:t>Вывод</w:t>
+      </w:r>
+      <w:r>
+        <w:rPr>
+          <w:rFonts w:ascii="Times New Roman" w:eastAsia="MS Mincho" w:hAnsi="Times New Roman" w:cs="Times New Roman"/>
+          <w:bCs/>
+          <w:color w:val="000000" w:themeColor="text1"/>
+          <w:sz w:val="28"/>
+          <w:szCs w:val="28"/>
+          <w:lang w:val="en-US"/>
+        </w:rPr>
+        <w:t xml:space="preserve"> </w:t>
+      </w:r>
+      <w:r>
+        <w:rPr>
+          <w:rFonts w:ascii="Times New Roman" w:eastAsia="MS Mincho" w:hAnsi="Times New Roman" w:cs="Times New Roman"/>
+          <w:bCs/>
+          <w:color w:val="000000" w:themeColor="text1"/>
+          <w:sz w:val="28"/>
+          <w:szCs w:val="28"/>
+        </w:rPr>
+        <w:t>команд</w:t>
+      </w:r>
+      <w:r>
+        <w:rPr>
+          <w:rFonts w:ascii="Times New Roman" w:eastAsia="MS Mincho" w:hAnsi="Times New Roman" w:cs="Times New Roman"/>
+          <w:bCs/>
+          <w:color w:val="000000" w:themeColor="text1"/>
+          <w:sz w:val="28"/>
+          <w:szCs w:val="28"/>
+          <w:lang w:val="en-US"/>
+        </w:rPr>
+        <w:t>:</w:t>
       </w:r>
     </w:p>
     <w:p>
@@ -2695,215 +2649,7 @@
         <w:jc w:val="both"/>
         <w:rPr>
           <w:rFonts w:ascii="Times New Roman" w:eastAsia="MS Mincho" w:hAnsi="Times New Roman" w:cs="Times New Roman"/>
-          <w:bCs/>
-          <w:color w:val="000000" w:themeColor="text1"/>
-          <w:sz w:val="28"/>
-          <w:szCs w:val="28"/>
-        </w:rPr>
-      </w:pPr>
-      <w:r>
-        <w:rPr>
-          <w:rFonts w:ascii="Times New Roman" w:eastAsia="MS Mincho" w:hAnsi="Times New Roman" w:cs="Times New Roman"/>
-          <w:bCs/>
-          <w:color w:val="000000" w:themeColor="text1"/>
-          <w:sz w:val="28"/>
-          <w:szCs w:val="28"/>
-        </w:rPr>
-        <w:t>1.</w:t>
-      </w:r>
-      <w:r>
-        <w:rPr>
-          <w:rFonts w:ascii="Times New Roman" w:eastAsia="MS Mincho" w:hAnsi="Times New Roman" w:cs="Times New Roman"/>
-          <w:bCs/>
-          <w:color w:val="000000" w:themeColor="text1"/>
-          <w:sz w:val="28"/>
-          <w:szCs w:val="28"/>
-        </w:rPr>
-        <w:t xml:space="preserve"> </w:t>
-      </w:r>
-      <w:r>
-        <w:rPr>
-          <w:rFonts w:ascii="Times New Roman" w:eastAsia="MS Mincho" w:hAnsi="Times New Roman" w:cs="Times New Roman"/>
-          <w:bCs/>
-          <w:color w:val="000000" w:themeColor="text1"/>
-          <w:sz w:val="28"/>
-          <w:szCs w:val="28"/>
-        </w:rPr>
-        <w:t>Анализ требований, определение функциональных и нефункциональных требований к программе.</w:t>
-      </w:r>
-    </w:p>
-    <w:p>
-      <w:pPr>
-        <w:spacing w:after="0" w:line="360" w:lineRule="auto"/>
-        <w:ind w:firstLine="709"/>
-        <w:jc w:val="both"/>
-        <w:rPr>
-          <w:rFonts w:ascii="Times New Roman" w:eastAsia="MS Mincho" w:hAnsi="Times New Roman" w:cs="Times New Roman"/>
-          <w:bCs/>
-          <w:color w:val="000000" w:themeColor="text1"/>
-          <w:sz w:val="28"/>
-          <w:szCs w:val="28"/>
-        </w:rPr>
-      </w:pPr>
-      <w:r>
-        <w:rPr>
-          <w:rFonts w:ascii="Times New Roman" w:eastAsia="MS Mincho" w:hAnsi="Times New Roman" w:cs="Times New Roman"/>
-          <w:bCs/>
-          <w:color w:val="000000" w:themeColor="text1"/>
-          <w:sz w:val="28"/>
-          <w:szCs w:val="28"/>
-        </w:rPr>
-        <w:t>2. Проектирование архитектуры, определение интерфейсов модулей.</w:t>
-      </w:r>
-    </w:p>
-    <w:p>
-      <w:pPr>
-        <w:spacing w:after="0" w:line="360" w:lineRule="auto"/>
-        <w:ind w:firstLine="709"/>
-        <w:jc w:val="both"/>
-        <w:rPr>
-          <w:rFonts w:ascii="Times New Roman" w:eastAsia="MS Mincho" w:hAnsi="Times New Roman" w:cs="Times New Roman"/>
-          <w:bCs/>
-          <w:color w:val="000000" w:themeColor="text1"/>
-          <w:sz w:val="28"/>
-          <w:szCs w:val="28"/>
-        </w:rPr>
-      </w:pPr>
-      <w:r>
-        <w:rPr>
-          <w:rFonts w:ascii="Times New Roman" w:eastAsia="MS Mincho" w:hAnsi="Times New Roman" w:cs="Times New Roman"/>
-          <w:bCs/>
-          <w:color w:val="000000" w:themeColor="text1"/>
-          <w:sz w:val="28"/>
-          <w:szCs w:val="28"/>
-        </w:rPr>
-        <w:t>3. Написание кода для каждого модуля, включая функции и классы.</w:t>
-      </w:r>
-    </w:p>
-    <w:p>
-      <w:pPr>
-        <w:spacing w:after="0" w:line="360" w:lineRule="auto"/>
-        <w:ind w:firstLine="709"/>
-        <w:jc w:val="both"/>
-        <w:rPr>
-          <w:rFonts w:ascii="Times New Roman" w:eastAsia="MS Mincho" w:hAnsi="Times New Roman" w:cs="Times New Roman"/>
-          <w:bCs/>
-          <w:color w:val="000000" w:themeColor="text1"/>
-          <w:sz w:val="28"/>
-          <w:szCs w:val="28"/>
-        </w:rPr>
-      </w:pPr>
-      <w:r>
-        <w:rPr>
-          <w:rFonts w:ascii="Times New Roman" w:eastAsia="MS Mincho" w:hAnsi="Times New Roman" w:cs="Times New Roman"/>
-          <w:bCs/>
-          <w:color w:val="000000" w:themeColor="text1"/>
-          <w:sz w:val="28"/>
-          <w:szCs w:val="28"/>
-        </w:rPr>
-        <w:t>4.</w:t>
-      </w:r>
-      <w:r>
-        <w:rPr>
-          <w:rFonts w:ascii="Times New Roman" w:eastAsia="MS Mincho" w:hAnsi="Times New Roman" w:cs="Times New Roman"/>
-          <w:bCs/>
-          <w:color w:val="000000" w:themeColor="text1"/>
-          <w:sz w:val="28"/>
-          <w:szCs w:val="28"/>
-        </w:rPr>
-        <w:t xml:space="preserve"> </w:t>
-      </w:r>
-      <w:r>
-        <w:rPr>
-          <w:rFonts w:ascii="Times New Roman" w:eastAsia="MS Mincho" w:hAnsi="Times New Roman" w:cs="Times New Roman"/>
-          <w:bCs/>
-          <w:color w:val="000000" w:themeColor="text1"/>
-          <w:sz w:val="28"/>
-          <w:szCs w:val="28"/>
-        </w:rPr>
-        <w:t>Проведение модульного, интеграционного и системного тестирования.</w:t>
-      </w:r>
-    </w:p>
-    <w:p>
-      <w:pPr>
-        <w:spacing w:after="0" w:line="360" w:lineRule="auto"/>
-        <w:ind w:firstLine="709"/>
-        <w:jc w:val="both"/>
-        <w:rPr>
-          <w:rFonts w:ascii="Times New Roman" w:eastAsia="MS Mincho" w:hAnsi="Times New Roman" w:cs="Times New Roman"/>
-          <w:bCs/>
-          <w:color w:val="000000" w:themeColor="text1"/>
-          <w:sz w:val="28"/>
-          <w:szCs w:val="28"/>
-        </w:rPr>
-      </w:pPr>
-      <w:r>
-        <w:rPr>
-          <w:rFonts w:ascii="Times New Roman" w:eastAsia="MS Mincho" w:hAnsi="Times New Roman" w:cs="Times New Roman"/>
-          <w:bCs/>
-          <w:color w:val="000000" w:themeColor="text1"/>
-          <w:sz w:val="28"/>
-          <w:szCs w:val="28"/>
-        </w:rPr>
-        <w:t>5. Отладка и оптимизация</w:t>
-      </w:r>
-      <w:r>
-        <w:rPr>
-          <w:rFonts w:ascii="Times New Roman" w:eastAsia="MS Mincho" w:hAnsi="Times New Roman" w:cs="Times New Roman"/>
-          <w:bCs/>
-          <w:color w:val="000000" w:themeColor="text1"/>
-          <w:sz w:val="28"/>
-          <w:szCs w:val="28"/>
-        </w:rPr>
-        <w:t>.</w:t>
-      </w:r>
-    </w:p>
-    <w:p>
-      <w:pPr>
-        <w:spacing w:after="0" w:line="360" w:lineRule="auto"/>
-        <w:ind w:firstLine="709"/>
-        <w:jc w:val="both"/>
-        <w:rPr>
-          <w:rFonts w:ascii="Times New Roman" w:eastAsia="MS Mincho" w:hAnsi="Times New Roman" w:cs="Times New Roman"/>
-          <w:bCs/>
-          <w:color w:val="000000" w:themeColor="text1"/>
-          <w:sz w:val="28"/>
-          <w:szCs w:val="28"/>
-        </w:rPr>
-      </w:pPr>
-      <w:r>
-        <w:rPr>
-          <w:rFonts w:ascii="Times New Roman" w:eastAsia="MS Mincho" w:hAnsi="Times New Roman" w:cs="Times New Roman"/>
-          <w:bCs/>
-          <w:color w:val="000000" w:themeColor="text1"/>
-          <w:sz w:val="28"/>
-          <w:szCs w:val="28"/>
-        </w:rPr>
-        <w:t>6. Создание технической документации и руководства пользователя.</w:t>
-      </w:r>
-    </w:p>
-    <w:p>
-      <w:pPr>
-        <w:spacing w:after="0" w:line="360" w:lineRule="auto"/>
-        <w:ind w:firstLine="709"/>
-        <w:jc w:val="both"/>
-        <w:rPr>
-          <w:rFonts w:ascii="Times New Roman" w:eastAsia="MS Mincho" w:hAnsi="Times New Roman" w:cs="Times New Roman"/>
-          <w:bCs/>
-          <w:color w:val="000000" w:themeColor="text1"/>
-          <w:sz w:val="28"/>
-          <w:szCs w:val="28"/>
-        </w:rPr>
-      </w:pPr>
-    </w:p>
-    <w:p>
-      <w:pPr>
-        <w:spacing w:after="0" w:line="360" w:lineRule="auto"/>
-        <w:ind w:firstLine="709"/>
-        <w:jc w:val="both"/>
-        <w:rPr>
-          <w:rFonts w:ascii="Times New Roman" w:eastAsia="MS Mincho" w:hAnsi="Times New Roman" w:cs="Times New Roman"/>
-          <w:bCs/>
+          <w:b/>
           <w:color w:val="000000" w:themeColor="text1"/>
           <w:sz w:val="28"/>
           <w:szCs w:val="28"/>
@@ -2913,118 +2659,13 @@
       <w:r>
         <w:rPr>
           <w:rFonts w:ascii="Times New Roman" w:eastAsia="MS Mincho" w:hAnsi="Times New Roman" w:cs="Times New Roman"/>
-          <w:bCs/>
-          <w:color w:val="000000" w:themeColor="text1"/>
-          <w:sz w:val="28"/>
-          <w:szCs w:val="28"/>
-        </w:rPr>
-        <w:t>Вывод</w:t>
-      </w:r>
-      <w:r>
-        <w:rPr>
-          <w:rFonts w:ascii="Times New Roman" w:eastAsia="MS Mincho" w:hAnsi="Times New Roman" w:cs="Times New Roman"/>
-          <w:bCs/>
+          <w:b/>
           <w:color w:val="000000" w:themeColor="text1"/>
           <w:sz w:val="28"/>
           <w:szCs w:val="28"/>
           <w:lang w:val="en-US"/>
         </w:rPr>
-        <w:t xml:space="preserve"> </w:t>
-      </w:r>
-      <w:r>
-        <w:rPr>
-          <w:rFonts w:ascii="Times New Roman" w:eastAsia="MS Mincho" w:hAnsi="Times New Roman" w:cs="Times New Roman"/>
-          <w:bCs/>
-          <w:color w:val="000000" w:themeColor="text1"/>
-          <w:sz w:val="28"/>
-          <w:szCs w:val="28"/>
-        </w:rPr>
-        <w:t>команд</w:t>
-      </w:r>
-      <w:r>
-        <w:rPr>
-          <w:rFonts w:ascii="Times New Roman" w:eastAsia="MS Mincho" w:hAnsi="Times New Roman" w:cs="Times New Roman"/>
-          <w:bCs/>
-          <w:color w:val="000000" w:themeColor="text1"/>
-          <w:sz w:val="28"/>
-          <w:szCs w:val="28"/>
-          <w:lang w:val="en-US"/>
-        </w:rPr>
-        <w:t>:</w:t>
-      </w:r>
-    </w:p>
-    <w:p>
-      <w:pPr>
-        <w:spacing w:after="0" w:line="360" w:lineRule="auto"/>
-        <w:ind w:firstLine="709"/>
-        <w:jc w:val="both"/>
-        <w:rPr>
-          <w:rFonts w:ascii="Times New Roman" w:eastAsia="MS Mincho" w:hAnsi="Times New Roman" w:cs="Times New Roman"/>
-          <w:b/>
-          <w:color w:val="000000" w:themeColor="text1"/>
-          <w:sz w:val="28"/>
-          <w:szCs w:val="28"/>
-          <w:lang w:val="en-US"/>
-        </w:rPr>
-      </w:pPr>
-      <w:r>
-        <w:rPr>
-          <w:rFonts w:ascii="Times New Roman" w:eastAsia="MS Mincho" w:hAnsi="Times New Roman" w:cs="Times New Roman"/>
-          <w:b/>
-          <w:color w:val="000000" w:themeColor="text1"/>
-          <w:sz w:val="28"/>
-          <w:szCs w:val="28"/>
-          <w:lang w:val="en-US"/>
-        </w:rPr>
-        <w:t>git log --pretty=</w:t>
-      </w:r>
-      <w:proofErr w:type="gramStart"/>
-      <w:r>
-        <w:rPr>
-          <w:rFonts w:ascii="Times New Roman" w:eastAsia="MS Mincho" w:hAnsi="Times New Roman" w:cs="Times New Roman"/>
-          <w:b/>
-          <w:color w:val="000000" w:themeColor="text1"/>
-          <w:sz w:val="28"/>
-          <w:szCs w:val="28"/>
-          <w:lang w:val="en-US"/>
-        </w:rPr>
-        <w:t>format:\</w:t>
-      </w:r>
-      <w:proofErr w:type="gramEnd"/>
-      <w:r>
-        <w:rPr>
-          <w:rFonts w:ascii="Times New Roman" w:eastAsia="MS Mincho" w:hAnsi="Times New Roman" w:cs="Times New Roman"/>
-          <w:b/>
-          <w:color w:val="000000" w:themeColor="text1"/>
-          <w:sz w:val="28"/>
-          <w:szCs w:val="28"/>
-          <w:lang w:val="en-US"/>
-        </w:rPr>
-        <w:t>"%h %ad | %</w:t>
-      </w:r>
-      <w:proofErr w:type="spellStart"/>
-      <w:r>
-        <w:rPr>
-          <w:rFonts w:ascii="Times New Roman" w:eastAsia="MS Mincho" w:hAnsi="Times New Roman" w:cs="Times New Roman"/>
-          <w:b/>
-          <w:color w:val="000000" w:themeColor="text1"/>
-          <w:sz w:val="28"/>
-          <w:szCs w:val="28"/>
-          <w:lang w:val="en-US"/>
-        </w:rPr>
-        <w:t>s%d</w:t>
-      </w:r>
-      <w:proofErr w:type="spellEnd"/>
-      <w:r>
-        <w:rPr>
-          <w:rFonts w:ascii="Times New Roman" w:eastAsia="MS Mincho" w:hAnsi="Times New Roman" w:cs="Times New Roman"/>
-          <w:b/>
-          <w:color w:val="000000" w:themeColor="text1"/>
-          <w:sz w:val="28"/>
-          <w:szCs w:val="28"/>
-          <w:lang w:val="en-US"/>
-        </w:rPr>
-        <w:t xml:space="preserve"> [%an]\" --graph --date=short</w:t>
+        <w:t>git log --pretty=format:\"%h %ad | %s%d [%an]\" --graph --date=short</w:t>
       </w:r>
     </w:p>
     <w:p>
@@ -3090,6 +2731,61 @@
     <w:p>
       <w:pPr>
         <w:spacing w:after="0" w:line="360" w:lineRule="auto"/>
+        <w:jc w:val="center"/>
+        <w:rPr>
+          <w:rFonts w:ascii="Times New Roman" w:eastAsia="MS Mincho" w:hAnsi="Times New Roman" w:cs="Times New Roman"/>
+          <w:bCs/>
+          <w:color w:val="000000" w:themeColor="text1"/>
+          <w:sz w:val="28"/>
+          <w:szCs w:val="28"/>
+        </w:rPr>
+      </w:pPr>
+      <w:r>
+        <w:rPr>
+          <w:rFonts w:ascii="Times New Roman" w:eastAsia="MS Mincho" w:hAnsi="Times New Roman" w:cs="Times New Roman"/>
+          <w:bCs/>
+          <w:color w:val="000000" w:themeColor="text1"/>
+          <w:sz w:val="28"/>
+          <w:szCs w:val="28"/>
+        </w:rPr>
+        <w:t xml:space="preserve">Рисунок 1 - Вывод команды </w:t>
+      </w:r>
+      <w:r>
+        <w:rPr>
+          <w:rFonts w:ascii="Times New Roman" w:eastAsia="MS Mincho" w:hAnsi="Times New Roman" w:cs="Times New Roman"/>
+          <w:bCs/>
+          <w:color w:val="000000" w:themeColor="text1"/>
+          <w:sz w:val="28"/>
+          <w:szCs w:val="28"/>
+          <w:lang w:val="en-US"/>
+        </w:rPr>
+        <w:t>git</w:t>
+      </w:r>
+      <w:r>
+        <w:rPr>
+          <w:rFonts w:ascii="Times New Roman" w:eastAsia="MS Mincho" w:hAnsi="Times New Roman" w:cs="Times New Roman"/>
+          <w:bCs/>
+          <w:color w:val="000000" w:themeColor="text1"/>
+          <w:sz w:val="28"/>
+          <w:szCs w:val="28"/>
+        </w:rPr>
+        <w:t xml:space="preserve"> </w:t>
+      </w:r>
+      <w:r>
+        <w:rPr>
+          <w:rFonts w:ascii="Times New Roman" w:eastAsia="MS Mincho" w:hAnsi="Times New Roman" w:cs="Times New Roman"/>
+          <w:bCs/>
+          <w:color w:val="000000" w:themeColor="text1"/>
+          <w:sz w:val="28"/>
+          <w:szCs w:val="28"/>
+          <w:lang w:val="en-US"/>
+        </w:rPr>
+        <w:t>log</w:t>
+      </w:r>
+    </w:p>
+    <w:p>
+      <w:pPr>
+        <w:spacing w:after="0" w:line="360" w:lineRule="auto"/>
         <w:ind w:firstLine="709"/>
         <w:jc w:val="both"/>
         <w:rPr>
@@ -3098,7 +2794,6 @@
           <w:color w:val="000000" w:themeColor="text1"/>
           <w:sz w:val="28"/>
           <w:szCs w:val="28"/>
-          <w:lang w:val="en-US"/>
         </w:rPr>
       </w:pPr>
     </w:p>
@@ -3279,6 +2974,7 @@
         <w:rPr>
           <w:rFonts w:ascii="Times New Roman" w:eastAsia="MS Mincho" w:hAnsi="Times New Roman" w:cs="Times New Roman"/>
           <w:bCs/>
+          <w:noProof/>
           <w:color w:val="000000" w:themeColor="text1"/>
           <w:sz w:val="28"/>
           <w:szCs w:val="28"/>
@@ -3326,6 +3022,82 @@
             </a:graphic>
           </wp:inline>
         </w:drawing>
+      </w:r>
+    </w:p>
+    <w:p>
+      <w:pPr>
+        <w:spacing w:after="0" w:line="360" w:lineRule="auto"/>
+        <w:jc w:val="center"/>
+        <w:rPr>
+          <w:rFonts w:ascii="Times New Roman" w:eastAsia="MS Mincho" w:hAnsi="Times New Roman" w:cs="Times New Roman"/>
+          <w:bCs/>
+          <w:color w:val="000000" w:themeColor="text1"/>
+          <w:sz w:val="28"/>
+          <w:szCs w:val="28"/>
+          <w:lang w:val="en-US"/>
+        </w:rPr>
+      </w:pPr>
+      <w:r>
+        <w:rPr>
+          <w:rFonts w:ascii="Times New Roman" w:eastAsia="MS Mincho" w:hAnsi="Times New Roman" w:cs="Times New Roman"/>
+          <w:bCs/>
+          <w:color w:val="000000" w:themeColor="text1"/>
+          <w:sz w:val="28"/>
+          <w:szCs w:val="28"/>
+        </w:rPr>
+        <w:t xml:space="preserve">Рисунок </w:t>
+      </w:r>
+      <w:r>
+        <w:rPr>
+          <w:rFonts w:ascii="Times New Roman" w:eastAsia="MS Mincho" w:hAnsi="Times New Roman" w:cs="Times New Roman"/>
+          <w:bCs/>
+          <w:color w:val="000000" w:themeColor="text1"/>
+          <w:sz w:val="28"/>
+          <w:szCs w:val="28"/>
+        </w:rPr>
+        <w:t>2</w:t>
+      </w:r>
+      <w:r>
+        <w:rPr>
+          <w:rFonts w:ascii="Times New Roman" w:eastAsia="MS Mincho" w:hAnsi="Times New Roman" w:cs="Times New Roman"/>
+          <w:bCs/>
+          <w:color w:val="000000" w:themeColor="text1"/>
+          <w:sz w:val="28"/>
+          <w:szCs w:val="28"/>
+        </w:rPr>
+        <w:t xml:space="preserve"> - Вывод команды </w:t>
+      </w:r>
+      <w:r>
+        <w:rPr>
+          <w:rFonts w:ascii="Times New Roman" w:eastAsia="MS Mincho" w:hAnsi="Times New Roman" w:cs="Times New Roman"/>
+          <w:bCs/>
+          <w:color w:val="000000" w:themeColor="text1"/>
+          <w:sz w:val="28"/>
+          <w:szCs w:val="28"/>
+          <w:lang w:val="en-US"/>
+        </w:rPr>
+        <w:t>git</w:t>
+      </w:r>
+      <w:r>
+        <w:rPr>
+          <w:rFonts w:ascii="Times New Roman" w:eastAsia="MS Mincho" w:hAnsi="Times New Roman" w:cs="Times New Roman"/>
+          <w:bCs/>
+          <w:color w:val="000000" w:themeColor="text1"/>
+          <w:sz w:val="28"/>
+          <w:szCs w:val="28"/>
+        </w:rPr>
+        <w:t xml:space="preserve"> </w:t>
+      </w:r>
+      <w:r>
+        <w:rPr>
+          <w:rFonts w:ascii="Times New Roman" w:eastAsia="MS Mincho" w:hAnsi="Times New Roman" w:cs="Times New Roman"/>
+          <w:bCs/>
+          <w:color w:val="000000" w:themeColor="text1"/>
+          <w:sz w:val="28"/>
+          <w:szCs w:val="28"/>
+          <w:lang w:val="en-US"/>
+        </w:rPr>
+        <w:t>diff</w:t>
       </w:r>
     </w:p>
     <w:sectPr>
@@ -3981,7 +3753,7 @@
   <w:style w:type="paragraph" w:default="1" w:styleId="a">
     <w:name w:val="Normal"/>
     <w:qFormat/>
-    <w:rsid w:val="0001015C"/>
+    <w:rsid w:val="00C27297"/>
   </w:style>
   <w:style w:type="character" w:default="1" w:styleId="a0">
     <w:name w:val="Default Paragraph Font"/>
